--- a/templates/word/kak.docx
+++ b/templates/word/kak.docx
@@ -4,6 +4,7 @@
   <w:body>
     <w:p>
       <w:pPr>
+        <w:spacing w:line="240" w:lineRule="auto"/>
         <w:jc w:val="center"/>
       </w:pPr>
       <w:r>
@@ -16,13 +17,18 @@
     </w:p>
     <w:p>
       <w:pPr>
+        <w:spacing w:line="240" w:lineRule="auto"/>
         <w:jc w:val="center"/>
       </w:pPr>
       <w:r>
         <w:t>{{nama_paket}}</w:t>
       </w:r>
     </w:p>
-    <w:p/>
+    <w:p>
+      <w:pPr>
+        <w:spacing w:line="240" w:lineRule="auto"/>
+      </w:pPr>
+    </w:p>
     <w:tbl>
       <w:tblPr>
         <w:tblW w:type="auto" w:w="0"/>
@@ -39,6 +45,9 @@
             <w:tcW w:type="dxa" w:w="3135"/>
           </w:tcPr>
           <w:p>
+            <w:pPr>
+              <w:spacing w:line="240" w:lineRule="auto"/>
+            </w:pPr>
             <w:r>
               <w:t>Kementerian/Lembaga</w:t>
             </w:r>
@@ -49,6 +58,9 @@
             <w:tcW w:type="dxa" w:w="3135"/>
           </w:tcPr>
           <w:p>
+            <w:pPr>
+              <w:spacing w:line="240" w:lineRule="auto"/>
+            </w:pPr>
             <w:r>
               <w:t>:</w:t>
             </w:r>
@@ -59,6 +71,9 @@
             <w:tcW w:type="dxa" w:w="3135"/>
           </w:tcPr>
           <w:p>
+            <w:pPr>
+              <w:spacing w:line="240" w:lineRule="auto"/>
+            </w:pPr>
             <w:r>
               <w:t>{{satker_kementerian}}</w:t>
             </w:r>
@@ -71,6 +86,9 @@
             <w:tcW w:type="dxa" w:w="3135"/>
           </w:tcPr>
           <w:p>
+            <w:pPr>
+              <w:spacing w:line="240" w:lineRule="auto"/>
+            </w:pPr>
             <w:r>
               <w:t>Unit Eselon I</w:t>
             </w:r>
@@ -81,6 +99,9 @@
             <w:tcW w:type="dxa" w:w="3135"/>
           </w:tcPr>
           <w:p>
+            <w:pPr>
+              <w:spacing w:line="240" w:lineRule="auto"/>
+            </w:pPr>
             <w:r>
               <w:t>:</w:t>
             </w:r>
@@ -91,6 +112,9 @@
             <w:tcW w:type="dxa" w:w="3135"/>
           </w:tcPr>
           <w:p>
+            <w:pPr>
+              <w:spacing w:line="240" w:lineRule="auto"/>
+            </w:pPr>
             <w:r>
               <w:t>{{satker_eselon1}}</w:t>
             </w:r>
@@ -103,6 +127,9 @@
             <w:tcW w:type="dxa" w:w="3135"/>
           </w:tcPr>
           <w:p>
+            <w:pPr>
+              <w:spacing w:line="240" w:lineRule="auto"/>
+            </w:pPr>
             <w:r>
               <w:t>Satuan Kerja</w:t>
             </w:r>
@@ -113,6 +140,9 @@
             <w:tcW w:type="dxa" w:w="3135"/>
           </w:tcPr>
           <w:p>
+            <w:pPr>
+              <w:spacing w:line="240" w:lineRule="auto"/>
+            </w:pPr>
             <w:r>
               <w:t>:</w:t>
             </w:r>
@@ -123,6 +153,9 @@
             <w:tcW w:type="dxa" w:w="3135"/>
           </w:tcPr>
           <w:p>
+            <w:pPr>
+              <w:spacing w:line="240" w:lineRule="auto"/>
+            </w:pPr>
             <w:r>
               <w:t>{{satker_nama}}</w:t>
             </w:r>
@@ -135,6 +168,9 @@
             <w:tcW w:type="dxa" w:w="3135"/>
           </w:tcPr>
           <w:p>
+            <w:pPr>
+              <w:spacing w:line="240" w:lineRule="auto"/>
+            </w:pPr>
             <w:r>
               <w:t>Tahun Anggaran</w:t>
             </w:r>
@@ -145,6 +181,9 @@
             <w:tcW w:type="dxa" w:w="3135"/>
           </w:tcPr>
           <w:p>
+            <w:pPr>
+              <w:spacing w:line="240" w:lineRule="auto"/>
+            </w:pPr>
             <w:r>
               <w:t>:</w:t>
             </w:r>
@@ -155,6 +194,9 @@
             <w:tcW w:type="dxa" w:w="3135"/>
           </w:tcPr>
           <w:p>
+            <w:pPr>
+              <w:spacing w:line="240" w:lineRule="auto"/>
+            </w:pPr>
             <w:r>
               <w:t>{{tahun_anggaran}}</w:t>
             </w:r>
@@ -167,6 +209,9 @@
             <w:tcW w:type="dxa" w:w="3135"/>
           </w:tcPr>
           <w:p>
+            <w:pPr>
+              <w:spacing w:line="240" w:lineRule="auto"/>
+            </w:pPr>
             <w:r>
               <w:t>Sumber Dana</w:t>
             </w:r>
@@ -177,6 +222,9 @@
             <w:tcW w:type="dxa" w:w="3135"/>
           </w:tcPr>
           <w:p>
+            <w:pPr>
+              <w:spacing w:line="240" w:lineRule="auto"/>
+            </w:pPr>
             <w:r>
               <w:t>:</w:t>
             </w:r>
@@ -187,6 +235,9 @@
             <w:tcW w:type="dxa" w:w="3135"/>
           </w:tcPr>
           <w:p>
+            <w:pPr>
+              <w:spacing w:line="240" w:lineRule="auto"/>
+            </w:pPr>
             <w:r>
               <w:t>{{sumber_dana}}</w:t>
             </w:r>
@@ -199,6 +250,9 @@
             <w:tcW w:type="dxa" w:w="3135"/>
           </w:tcPr>
           <w:p>
+            <w:pPr>
+              <w:spacing w:line="240" w:lineRule="auto"/>
+            </w:pPr>
             <w:r>
               <w:t>Kode Akun/MAK</w:t>
             </w:r>
@@ -209,6 +263,9 @@
             <w:tcW w:type="dxa" w:w="3135"/>
           </w:tcPr>
           <w:p>
+            <w:pPr>
+              <w:spacing w:line="240" w:lineRule="auto"/>
+            </w:pPr>
             <w:r>
               <w:t>:</w:t>
             </w:r>
@@ -219,6 +276,9 @@
             <w:tcW w:type="dxa" w:w="3135"/>
           </w:tcPr>
           <w:p>
+            <w:pPr>
+              <w:spacing w:line="240" w:lineRule="auto"/>
+            </w:pPr>
             <w:r>
               <w:t>{{kode_akun}}</w:t>
             </w:r>
@@ -226,8 +286,15 @@
         </w:tc>
       </w:tr>
     </w:tbl>
-    <w:p/>
     <w:p>
+      <w:pPr>
+        <w:spacing w:line="240" w:lineRule="auto"/>
+      </w:pPr>
+    </w:p>
+    <w:p>
+      <w:pPr>
+        <w:spacing w:line="240" w:lineRule="auto"/>
+      </w:pPr>
       <w:r>
         <w:rPr>
           <w:b/>
@@ -236,12 +303,22 @@
       </w:r>
     </w:p>
     <w:p>
+      <w:pPr>
+        <w:spacing w:line="240" w:lineRule="auto"/>
+      </w:pPr>
       <w:r>
         <w:t>{{latar_belakang}}</w:t>
       </w:r>
     </w:p>
-    <w:p/>
     <w:p>
+      <w:pPr>
+        <w:spacing w:line="240" w:lineRule="auto"/>
+      </w:pPr>
+    </w:p>
+    <w:p>
+      <w:pPr>
+        <w:spacing w:line="240" w:lineRule="auto"/>
+      </w:pPr>
       <w:r>
         <w:rPr>
           <w:b/>
@@ -250,6 +327,9 @@
       </w:r>
     </w:p>
     <w:p>
+      <w:pPr>
+        <w:spacing w:line="240" w:lineRule="auto"/>
+      </w:pPr>
       <w:r>
         <w:br/>
         <w:t>Maksud:</w:t>
@@ -263,8 +343,15 @@
         <w:br/>
       </w:r>
     </w:p>
-    <w:p/>
     <w:p>
+      <w:pPr>
+        <w:spacing w:line="240" w:lineRule="auto"/>
+      </w:pPr>
+    </w:p>
+    <w:p>
+      <w:pPr>
+        <w:spacing w:line="240" w:lineRule="auto"/>
+      </w:pPr>
       <w:r>
         <w:rPr>
           <w:b/>
@@ -273,12 +360,22 @@
       </w:r>
     </w:p>
     <w:p>
+      <w:pPr>
+        <w:spacing w:line="240" w:lineRule="auto"/>
+      </w:pPr>
       <w:r>
         <w:t>{{target_sasaran}}</w:t>
       </w:r>
     </w:p>
-    <w:p/>
     <w:p>
+      <w:pPr>
+        <w:spacing w:line="240" w:lineRule="auto"/>
+      </w:pPr>
+    </w:p>
+    <w:p>
+      <w:pPr>
+        <w:spacing w:line="240" w:lineRule="auto"/>
+      </w:pPr>
       <w:r>
         <w:rPr>
           <w:b/>
@@ -287,12 +384,22 @@
       </w:r>
     </w:p>
     <w:p>
+      <w:pPr>
+        <w:spacing w:line="240" w:lineRule="auto"/>
+      </w:pPr>
       <w:r>
         <w:t>{{ruang_lingkup}}</w:t>
       </w:r>
     </w:p>
-    <w:p/>
     <w:p>
+      <w:pPr>
+        <w:spacing w:line="240" w:lineRule="auto"/>
+      </w:pPr>
+    </w:p>
+    <w:p>
+      <w:pPr>
+        <w:spacing w:line="240" w:lineRule="auto"/>
+      </w:pPr>
       <w:r>
         <w:rPr>
           <w:b/>
@@ -301,12 +408,22 @@
       </w:r>
     </w:p>
     <w:p>
+      <w:pPr>
+        <w:spacing w:line="240" w:lineRule="auto"/>
+      </w:pPr>
       <w:r>
         <w:t>{{output_pekerjaan}}</w:t>
       </w:r>
     </w:p>
-    <w:p/>
     <w:p>
+      <w:pPr>
+        <w:spacing w:line="240" w:lineRule="auto"/>
+      </w:pPr>
+    </w:p>
+    <w:p>
+      <w:pPr>
+        <w:spacing w:line="240" w:lineRule="auto"/>
+      </w:pPr>
       <w:r>
         <w:rPr>
           <w:b/>
@@ -315,12 +432,22 @@
       </w:r>
     </w:p>
     <w:p>
+      <w:pPr>
+        <w:spacing w:line="240" w:lineRule="auto"/>
+      </w:pPr>
       <w:r>
         <w:t>Pekerjaan dilaksanakan selama {{jangka_waktu}} ({{jangka_waktu_terbilang}}) hari kalender.</w:t>
       </w:r>
     </w:p>
-    <w:p/>
     <w:p>
+      <w:pPr>
+        <w:spacing w:line="240" w:lineRule="auto"/>
+      </w:pPr>
+    </w:p>
+    <w:p>
+      <w:pPr>
+        <w:spacing w:line="240" w:lineRule="auto"/>
+      </w:pPr>
       <w:r>
         <w:rPr>
           <w:b/>
@@ -329,12 +456,22 @@
       </w:r>
     </w:p>
     <w:p>
+      <w:pPr>
+        <w:spacing w:line="240" w:lineRule="auto"/>
+      </w:pPr>
       <w:r>
         <w:t>{{tenaga_pelaksana}}</w:t>
       </w:r>
     </w:p>
-    <w:p/>
     <w:p>
+      <w:pPr>
+        <w:spacing w:line="240" w:lineRule="auto"/>
+      </w:pPr>
+    </w:p>
+    <w:p>
+      <w:pPr>
+        <w:spacing w:line="240" w:lineRule="auto"/>
+      </w:pPr>
       <w:r>
         <w:rPr>
           <w:b/>
@@ -343,12 +480,22 @@
       </w:r>
     </w:p>
     <w:p>
+      <w:pPr>
+        <w:spacing w:line="240" w:lineRule="auto"/>
+      </w:pPr>
       <w:r>
         <w:t>{{peralatan}}</w:t>
       </w:r>
     </w:p>
-    <w:p/>
     <w:p>
+      <w:pPr>
+        <w:spacing w:line="240" w:lineRule="auto"/>
+      </w:pPr>
+    </w:p>
+    <w:p>
+      <w:pPr>
+        <w:spacing w:line="240" w:lineRule="auto"/>
+      </w:pPr>
       <w:r>
         <w:rPr>
           <w:b/>
@@ -357,12 +504,22 @@
       </w:r>
     </w:p>
     <w:p>
+      <w:pPr>
+        <w:spacing w:line="240" w:lineRule="auto"/>
+      </w:pPr>
       <w:r>
         <w:t>{{metode_pelaksanaan}}</w:t>
       </w:r>
     </w:p>
-    <w:p/>
     <w:p>
+      <w:pPr>
+        <w:spacing w:line="240" w:lineRule="auto"/>
+      </w:pPr>
+    </w:p>
+    <w:p>
+      <w:pPr>
+        <w:spacing w:line="240" w:lineRule="auto"/>
+      </w:pPr>
       <w:r>
         <w:rPr>
           <w:b/>
@@ -371,12 +528,22 @@
       </w:r>
     </w:p>
     <w:p>
+      <w:pPr>
+        <w:spacing w:line="240" w:lineRule="auto"/>
+      </w:pPr>
       <w:r>
         <w:t>{{ketentuan_laporan}}</w:t>
       </w:r>
     </w:p>
-    <w:p/>
     <w:p>
+      <w:pPr>
+        <w:spacing w:line="240" w:lineRule="auto"/>
+      </w:pPr>
+    </w:p>
+    <w:p>
+      <w:pPr>
+        <w:spacing w:line="240" w:lineRule="auto"/>
+      </w:pPr>
       <w:r>
         <w:rPr>
           <w:b/>
@@ -385,12 +552,16 @@
       </w:r>
     </w:p>
     <w:p>
+      <w:pPr>
+        <w:spacing w:line="240" w:lineRule="auto"/>
+      </w:pPr>
       <w:r>
         <w:t>Total biaya yang diperlukan untuk pekerjaan ini adalah sebesar:</w:t>
       </w:r>
     </w:p>
     <w:p>
       <w:pPr>
+        <w:spacing w:line="240" w:lineRule="auto"/>
         <w:jc w:val="center"/>
       </w:pPr>
       <w:r>
@@ -402,13 +573,18 @@
     </w:p>
     <w:p>
       <w:pPr>
+        <w:spacing w:line="240" w:lineRule="auto"/>
         <w:jc w:val="center"/>
       </w:pPr>
       <w:r>
         <w:t>({{nilai_pagu:terbilang}})</w:t>
       </w:r>
     </w:p>
-    <w:p/>
+    <w:p>
+      <w:pPr>
+        <w:spacing w:line="240" w:lineRule="auto"/>
+      </w:pPr>
+    </w:p>
     <w:tbl>
       <w:tblPr>
         <w:tblW w:type="auto" w:w="0"/>
@@ -424,7 +600,11 @@
           <w:tcPr>
             <w:tcW w:type="dxa" w:w="4702"/>
           </w:tcPr>
-          <w:p/>
+          <w:p>
+            <w:pPr>
+              <w:spacing w:line="240" w:lineRule="auto"/>
+            </w:pPr>
+          </w:p>
         </w:tc>
         <w:tc>
           <w:tcPr>
@@ -432,6 +612,7 @@
           </w:tcPr>
           <w:p>
             <w:pPr>
+              <w:spacing w:line="240" w:lineRule="auto"/>
               <w:jc w:val="center"/>
             </w:pPr>
             <w:r>
@@ -445,7 +626,11 @@
           <w:tcPr>
             <w:tcW w:type="dxa" w:w="4702"/>
           </w:tcPr>
-          <w:p/>
+          <w:p>
+            <w:pPr>
+              <w:spacing w:line="240" w:lineRule="auto"/>
+            </w:pPr>
+          </w:p>
         </w:tc>
         <w:tc>
           <w:tcPr>
@@ -453,6 +638,7 @@
           </w:tcPr>
           <w:p>
             <w:pPr>
+              <w:spacing w:line="240" w:lineRule="auto"/>
               <w:jc w:val="center"/>
             </w:pPr>
             <w:r>
@@ -466,7 +652,11 @@
           <w:tcPr>
             <w:tcW w:type="dxa" w:w="4702"/>
           </w:tcPr>
-          <w:p/>
+          <w:p>
+            <w:pPr>
+              <w:spacing w:line="240" w:lineRule="auto"/>
+            </w:pPr>
+          </w:p>
         </w:tc>
         <w:tc>
           <w:tcPr>
@@ -474,6 +664,7 @@
           </w:tcPr>
           <w:p>
             <w:pPr>
+              <w:spacing w:line="240" w:lineRule="auto"/>
               <w:jc w:val="center"/>
             </w:pPr>
             <w:r>
@@ -489,7 +680,11 @@
           <w:tcPr>
             <w:tcW w:type="dxa" w:w="4702"/>
           </w:tcPr>
-          <w:p/>
+          <w:p>
+            <w:pPr>
+              <w:spacing w:line="240" w:lineRule="auto"/>
+            </w:pPr>
+          </w:p>
         </w:tc>
         <w:tc>
           <w:tcPr>
@@ -497,6 +692,7 @@
           </w:tcPr>
           <w:p>
             <w:pPr>
+              <w:spacing w:line="240" w:lineRule="auto"/>
               <w:jc w:val="center"/>
             </w:pPr>
             <w:r>
@@ -514,7 +710,11 @@
           <w:tcPr>
             <w:tcW w:type="dxa" w:w="4702"/>
           </w:tcPr>
-          <w:p/>
+          <w:p>
+            <w:pPr>
+              <w:spacing w:line="240" w:lineRule="auto"/>
+            </w:pPr>
+          </w:p>
         </w:tc>
         <w:tc>
           <w:tcPr>
@@ -522,6 +722,7 @@
           </w:tcPr>
           <w:p>
             <w:pPr>
+              <w:spacing w:line="240" w:lineRule="auto"/>
               <w:jc w:val="center"/>
             </w:pPr>
             <w:r>
